--- a/Documentatie.docx
+++ b/Documentatie.docx
@@ -482,13 +482,23 @@
         </w:rPr>
         <w:t xml:space="preserve">The </w:t>
       </w:r>
-      <w:r>
-        <w:rPr>
-          <w:rFonts w:ascii="Times New Roman" w:hAnsi="Times New Roman" w:cs="Times New Roman"/>
-          <w:sz w:val="24"/>
-          <w:szCs w:val="24"/>
-        </w:rPr>
-        <w:t xml:space="preserve">modelVersion </w:t>
+      <w:proofErr w:type="spellStart"/>
+      <w:r>
+        <w:rPr>
+          <w:rFonts w:ascii="Times New Roman" w:hAnsi="Times New Roman" w:cs="Times New Roman"/>
+          <w:sz w:val="24"/>
+          <w:szCs w:val="24"/>
+        </w:rPr>
+        <w:t>modelVersion</w:t>
+      </w:r>
+      <w:proofErr w:type="spellEnd"/>
+      <w:r>
+        <w:rPr>
+          <w:rFonts w:ascii="Times New Roman" w:hAnsi="Times New Roman" w:cs="Times New Roman"/>
+          <w:sz w:val="24"/>
+          <w:szCs w:val="24"/>
+        </w:rPr>
+        <w:t xml:space="preserve"> </w:t>
       </w:r>
       <w:r>
         <w:rPr>
@@ -537,8 +547,18 @@
           <w:sz w:val="24"/>
           <w:szCs w:val="24"/>
         </w:rPr>
-        <w:t>The groupId</w:t>
-      </w:r>
+        <w:t xml:space="preserve">The </w:t>
+      </w:r>
+      <w:proofErr w:type="spellStart"/>
+      <w:r>
+        <w:rPr>
+          <w:rFonts w:ascii="Times New Roman" w:hAnsi="Times New Roman" w:cs="Times New Roman"/>
+          <w:sz w:val="24"/>
+          <w:szCs w:val="24"/>
+        </w:rPr>
+        <w:t>groupId</w:t>
+      </w:r>
+      <w:proofErr w:type="spellEnd"/>
       <w:r>
         <w:rPr>
           <w:rFonts w:ascii="Times New Roman" w:hAnsi="Times New Roman" w:cs="Times New Roman"/>
@@ -577,7 +597,25 @@
           <w:sz w:val="24"/>
           <w:szCs w:val="24"/>
         </w:rPr>
-        <w:t xml:space="preserve"> for the project across all projects. The groupId s</w:t>
+        <w:t xml:space="preserve"> for the project across all projects. The </w:t>
+      </w:r>
+      <w:proofErr w:type="spellStart"/>
+      <w:r>
+        <w:rPr>
+          <w:rFonts w:ascii="Times New Roman" w:hAnsi="Times New Roman" w:cs="Times New Roman"/>
+          <w:sz w:val="24"/>
+          <w:szCs w:val="24"/>
+        </w:rPr>
+        <w:t>groupId</w:t>
+      </w:r>
+      <w:proofErr w:type="spellEnd"/>
+      <w:r>
+        <w:rPr>
+          <w:rFonts w:ascii="Times New Roman" w:hAnsi="Times New Roman" w:cs="Times New Roman"/>
+          <w:sz w:val="24"/>
+          <w:szCs w:val="24"/>
+        </w:rPr>
+        <w:t xml:space="preserve"> s</w:t>
       </w:r>
       <w:r>
         <w:rPr>
@@ -602,8 +640,18 @@
           <w:sz w:val="24"/>
           <w:szCs w:val="24"/>
         </w:rPr>
-        <w:t>The artifactId</w:t>
-      </w:r>
+        <w:t xml:space="preserve">The </w:t>
+      </w:r>
+      <w:proofErr w:type="spellStart"/>
+      <w:r>
+        <w:rPr>
+          <w:rFonts w:ascii="Times New Roman" w:hAnsi="Times New Roman" w:cs="Times New Roman"/>
+          <w:sz w:val="24"/>
+          <w:szCs w:val="24"/>
+        </w:rPr>
+        <w:t>artifactId</w:t>
+      </w:r>
+      <w:proofErr w:type="spellEnd"/>
       <w:r>
         <w:rPr>
           <w:rFonts w:ascii="Times New Roman" w:hAnsi="Times New Roman" w:cs="Times New Roman"/>
@@ -699,8 +747,18 @@
           <w:sz w:val="24"/>
           <w:szCs w:val="24"/>
         </w:rPr>
-        <w:t>that can be deployed on any servlet/jsp</w:t>
-      </w:r>
+        <w:t>that can be deployed on any servlet/</w:t>
+      </w:r>
+      <w:proofErr w:type="spellStart"/>
+      <w:r>
+        <w:rPr>
+          <w:rFonts w:ascii="Times New Roman" w:hAnsi="Times New Roman" w:cs="Times New Roman"/>
+          <w:sz w:val="24"/>
+          <w:szCs w:val="24"/>
+        </w:rPr>
+        <w:t>jsp</w:t>
+      </w:r>
+      <w:proofErr w:type="spellEnd"/>
       <w:r>
         <w:rPr>
           <w:rFonts w:ascii="Times New Roman" w:hAnsi="Times New Roman" w:cs="Times New Roman"/>
@@ -1640,7 +1698,25 @@
           <w:sz w:val="24"/>
           <w:szCs w:val="24"/>
         </w:rPr>
-        <w:t xml:space="preserve">@EnableWebMvc </w:t>
+        <w:t>@</w:t>
+      </w:r>
+      <w:proofErr w:type="spellStart"/>
+      <w:r>
+        <w:rPr>
+          <w:rFonts w:ascii="Times New Roman" w:hAnsi="Times New Roman" w:cs="Times New Roman"/>
+          <w:sz w:val="24"/>
+          <w:szCs w:val="24"/>
+        </w:rPr>
+        <w:t>EnableWebMvc</w:t>
+      </w:r>
+      <w:proofErr w:type="spellEnd"/>
+      <w:r>
+        <w:rPr>
+          <w:rFonts w:ascii="Times New Roman" w:hAnsi="Times New Roman" w:cs="Times New Roman"/>
+          <w:sz w:val="24"/>
+          <w:szCs w:val="24"/>
+        </w:rPr>
+        <w:t xml:space="preserve"> </w:t>
       </w:r>
       <w:r>
         <w:rPr>
@@ -1674,13 +1750,23 @@
         </w:rPr>
         <w:t xml:space="preserve"> &lt;</w:t>
       </w:r>
-      <w:r>
-        <w:rPr>
-          <w:rFonts w:ascii="Times New Roman" w:hAnsi="Times New Roman" w:cs="Times New Roman"/>
-          <w:sz w:val="24"/>
-          <w:szCs w:val="24"/>
-        </w:rPr>
-        <w:t xml:space="preserve">mvc:annotation-driven/&gt; from xml. Is used for conversion, </w:t>
+      <w:proofErr w:type="spellStart"/>
+      <w:r>
+        <w:rPr>
+          <w:rFonts w:ascii="Times New Roman" w:hAnsi="Times New Roman" w:cs="Times New Roman"/>
+          <w:sz w:val="24"/>
+          <w:szCs w:val="24"/>
+        </w:rPr>
+        <w:t>mvc:annotation-driven</w:t>
+      </w:r>
+      <w:proofErr w:type="spellEnd"/>
+      <w:r>
+        <w:rPr>
+          <w:rFonts w:ascii="Times New Roman" w:hAnsi="Times New Roman" w:cs="Times New Roman"/>
+          <w:sz w:val="24"/>
+          <w:szCs w:val="24"/>
+        </w:rPr>
+        <w:t xml:space="preserve">/&gt; from xml. Is used for conversion, </w:t>
       </w:r>
       <w:r>
         <w:rPr>
@@ -1713,7 +1799,25 @@
           <w:sz w:val="24"/>
           <w:szCs w:val="24"/>
         </w:rPr>
-        <w:t xml:space="preserve">@ComponentScan define the base package in which </w:t>
+        <w:t>@</w:t>
+      </w:r>
+      <w:proofErr w:type="spellStart"/>
+      <w:r>
+        <w:rPr>
+          <w:rFonts w:ascii="Times New Roman" w:hAnsi="Times New Roman" w:cs="Times New Roman"/>
+          <w:sz w:val="24"/>
+          <w:szCs w:val="24"/>
+        </w:rPr>
+        <w:t>ComponentScan</w:t>
+      </w:r>
+      <w:proofErr w:type="spellEnd"/>
+      <w:r>
+        <w:rPr>
+          <w:rFonts w:ascii="Times New Roman" w:hAnsi="Times New Roman" w:cs="Times New Roman"/>
+          <w:sz w:val="24"/>
+          <w:szCs w:val="24"/>
+        </w:rPr>
+        <w:t xml:space="preserve"> define the base package in which </w:t>
       </w:r>
       <w:r>
         <w:rPr>
@@ -1754,15 +1858,51 @@
           <w:sz w:val="24"/>
           <w:szCs w:val="24"/>
         </w:rPr>
-        <w:t xml:space="preserve">the ViewResolver. </w:t>
-      </w:r>
-      <w:r>
-        <w:rPr>
-          <w:rFonts w:ascii="Times New Roman" w:hAnsi="Times New Roman" w:cs="Times New Roman"/>
-          <w:sz w:val="24"/>
-          <w:szCs w:val="24"/>
-        </w:rPr>
-        <w:t xml:space="preserve">The ViewResolver has the role to </w:t>
+        <w:t xml:space="preserve">the </w:t>
+      </w:r>
+      <w:proofErr w:type="spellStart"/>
+      <w:r>
+        <w:rPr>
+          <w:rFonts w:ascii="Times New Roman" w:hAnsi="Times New Roman" w:cs="Times New Roman"/>
+          <w:sz w:val="24"/>
+          <w:szCs w:val="24"/>
+        </w:rPr>
+        <w:t>ViewResolver</w:t>
+      </w:r>
+      <w:proofErr w:type="spellEnd"/>
+      <w:r>
+        <w:rPr>
+          <w:rFonts w:ascii="Times New Roman" w:hAnsi="Times New Roman" w:cs="Times New Roman"/>
+          <w:sz w:val="24"/>
+          <w:szCs w:val="24"/>
+        </w:rPr>
+        <w:t xml:space="preserve">. </w:t>
+      </w:r>
+      <w:r>
+        <w:rPr>
+          <w:rFonts w:ascii="Times New Roman" w:hAnsi="Times New Roman" w:cs="Times New Roman"/>
+          <w:sz w:val="24"/>
+          <w:szCs w:val="24"/>
+        </w:rPr>
+        <w:t xml:space="preserve">The </w:t>
+      </w:r>
+      <w:proofErr w:type="spellStart"/>
+      <w:r>
+        <w:rPr>
+          <w:rFonts w:ascii="Times New Roman" w:hAnsi="Times New Roman" w:cs="Times New Roman"/>
+          <w:sz w:val="24"/>
+          <w:szCs w:val="24"/>
+        </w:rPr>
+        <w:t>ViewResolver</w:t>
+      </w:r>
+      <w:proofErr w:type="spellEnd"/>
+      <w:r>
+        <w:rPr>
+          <w:rFonts w:ascii="Times New Roman" w:hAnsi="Times New Roman" w:cs="Times New Roman"/>
+          <w:sz w:val="24"/>
+          <w:szCs w:val="24"/>
+        </w:rPr>
+        <w:t xml:space="preserve"> has the role to </w:t>
       </w:r>
       <w:r>
         <w:rPr>
@@ -2154,7 +2294,25 @@
           <w:sz w:val="24"/>
           <w:szCs w:val="24"/>
         </w:rPr>
-        <w:t xml:space="preserve"> that will create the SessionFactory.</w:t>
+        <w:t xml:space="preserve"> that will create the </w:t>
+      </w:r>
+      <w:proofErr w:type="spellStart"/>
+      <w:r>
+        <w:rPr>
+          <w:rFonts w:ascii="Times New Roman" w:hAnsi="Times New Roman" w:cs="Times New Roman"/>
+          <w:sz w:val="24"/>
+          <w:szCs w:val="24"/>
+        </w:rPr>
+        <w:t>SessionFactory</w:t>
+      </w:r>
+      <w:proofErr w:type="spellEnd"/>
+      <w:r>
+        <w:rPr>
+          <w:rFonts w:ascii="Times New Roman" w:hAnsi="Times New Roman" w:cs="Times New Roman"/>
+          <w:sz w:val="24"/>
+          <w:szCs w:val="24"/>
+        </w:rPr>
+        <w:t>.</w:t>
       </w:r>
     </w:p>
     <w:p>
@@ -2610,6 +2768,7 @@
       <w:r>
         <w:rPr>
           <w:rFonts w:ascii="Times New Roman" w:hAnsi="Times New Roman" w:cs="Times New Roman"/>
+          <w:noProof/>
           <w:sz w:val="24"/>
           <w:szCs w:val="24"/>
         </w:rPr>
@@ -2792,8 +2951,6 @@
         </w:rPr>
         <w:t>)</w:t>
       </w:r>
-      <w:bookmarkStart w:id="0" w:name="_GoBack"/>
-      <w:bookmarkEnd w:id="0"/>
       <w:r>
         <w:rPr>
           <w:rFonts w:ascii="Times New Roman" w:hAnsi="Times New Roman" w:cs="Times New Roman"/>
@@ -2831,6 +2988,7 @@
       <w:r>
         <w:rPr>
           <w:rFonts w:ascii="Times New Roman" w:hAnsi="Times New Roman" w:cs="Times New Roman"/>
+          <w:noProof/>
           <w:sz w:val="24"/>
           <w:szCs w:val="24"/>
         </w:rPr>
@@ -2910,7 +3068,25 @@
           <w:sz w:val="24"/>
           <w:szCs w:val="24"/>
         </w:rPr>
-        <w:t xml:space="preserve">Implementation of getStudents() </w:t>
+        <w:t xml:space="preserve">Implementation of </w:t>
+      </w:r>
+      <w:proofErr w:type="spellStart"/>
+      <w:r>
+        <w:rPr>
+          <w:rFonts w:ascii="Times New Roman" w:hAnsi="Times New Roman" w:cs="Times New Roman"/>
+          <w:sz w:val="24"/>
+          <w:szCs w:val="24"/>
+        </w:rPr>
+        <w:t>getStudents</w:t>
+      </w:r>
+      <w:proofErr w:type="spellEnd"/>
+      <w:r>
+        <w:rPr>
+          <w:rFonts w:ascii="Times New Roman" w:hAnsi="Times New Roman" w:cs="Times New Roman"/>
+          <w:sz w:val="24"/>
+          <w:szCs w:val="24"/>
+        </w:rPr>
+        <w:t xml:space="preserve">() </w:t>
       </w:r>
       <w:r>
         <w:rPr>
@@ -2932,6 +3108,7 @@
       <w:r>
         <w:rPr>
           <w:rFonts w:ascii="Times New Roman" w:hAnsi="Times New Roman" w:cs="Times New Roman"/>
+          <w:noProof/>
           <w:sz w:val="24"/>
           <w:szCs w:val="24"/>
         </w:rPr>
@@ -3043,26 +3220,37 @@
         <w:lastRenderedPageBreak/>
         <w:t xml:space="preserve">Implementation of </w:t>
       </w:r>
-      <w:r>
-        <w:rPr>
-          <w:rFonts w:ascii="Times New Roman" w:hAnsi="Times New Roman" w:cs="Times New Roman"/>
-          <w:sz w:val="24"/>
-          <w:szCs w:val="24"/>
-        </w:rPr>
-        <w:t>saveStudent(Student student)</w:t>
-      </w:r>
-    </w:p>
-    <w:p>
-      <w:pPr>
-        <w:rPr>
-          <w:rFonts w:ascii="Times New Roman" w:hAnsi="Times New Roman" w:cs="Times New Roman"/>
-          <w:sz w:val="24"/>
-          <w:szCs w:val="24"/>
-        </w:rPr>
-      </w:pPr>
-      <w:r>
-        <w:rPr>
-          <w:rFonts w:ascii="Times New Roman" w:hAnsi="Times New Roman" w:cs="Times New Roman"/>
+      <w:proofErr w:type="spellStart"/>
+      <w:r>
+        <w:rPr>
+          <w:rFonts w:ascii="Times New Roman" w:hAnsi="Times New Roman" w:cs="Times New Roman"/>
+          <w:sz w:val="24"/>
+          <w:szCs w:val="24"/>
+        </w:rPr>
+        <w:t>saveStudent</w:t>
+      </w:r>
+      <w:proofErr w:type="spellEnd"/>
+      <w:r>
+        <w:rPr>
+          <w:rFonts w:ascii="Times New Roman" w:hAnsi="Times New Roman" w:cs="Times New Roman"/>
+          <w:sz w:val="24"/>
+          <w:szCs w:val="24"/>
+        </w:rPr>
+        <w:t>(Student student)</w:t>
+      </w:r>
+    </w:p>
+    <w:p>
+      <w:pPr>
+        <w:rPr>
+          <w:rFonts w:ascii="Times New Roman" w:hAnsi="Times New Roman" w:cs="Times New Roman"/>
+          <w:sz w:val="24"/>
+          <w:szCs w:val="24"/>
+        </w:rPr>
+      </w:pPr>
+      <w:r>
+        <w:rPr>
+          <w:rFonts w:ascii="Times New Roman" w:hAnsi="Times New Roman" w:cs="Times New Roman"/>
+          <w:noProof/>
           <w:sz w:val="24"/>
           <w:szCs w:val="24"/>
         </w:rPr>
@@ -3119,26 +3307,55 @@
         </w:rPr>
         <w:t xml:space="preserve">Implementation of </w:t>
       </w:r>
-      <w:r>
-        <w:rPr>
-          <w:rFonts w:ascii="Times New Roman" w:hAnsi="Times New Roman" w:cs="Times New Roman"/>
-          <w:sz w:val="24"/>
-          <w:szCs w:val="24"/>
-        </w:rPr>
-        <w:t>getStudent(int theId)</w:t>
-      </w:r>
-    </w:p>
-    <w:p>
-      <w:pPr>
-        <w:rPr>
-          <w:rFonts w:ascii="Times New Roman" w:hAnsi="Times New Roman" w:cs="Times New Roman"/>
-          <w:sz w:val="24"/>
-          <w:szCs w:val="24"/>
-        </w:rPr>
-      </w:pPr>
-      <w:r>
-        <w:rPr>
-          <w:rFonts w:ascii="Times New Roman" w:hAnsi="Times New Roman" w:cs="Times New Roman"/>
+      <w:proofErr w:type="spellStart"/>
+      <w:r>
+        <w:rPr>
+          <w:rFonts w:ascii="Times New Roman" w:hAnsi="Times New Roman" w:cs="Times New Roman"/>
+          <w:sz w:val="24"/>
+          <w:szCs w:val="24"/>
+        </w:rPr>
+        <w:t>getStudent</w:t>
+      </w:r>
+      <w:proofErr w:type="spellEnd"/>
+      <w:r>
+        <w:rPr>
+          <w:rFonts w:ascii="Times New Roman" w:hAnsi="Times New Roman" w:cs="Times New Roman"/>
+          <w:sz w:val="24"/>
+          <w:szCs w:val="24"/>
+        </w:rPr>
+        <w:t xml:space="preserve">(int </w:t>
+      </w:r>
+      <w:proofErr w:type="spellStart"/>
+      <w:r>
+        <w:rPr>
+          <w:rFonts w:ascii="Times New Roman" w:hAnsi="Times New Roman" w:cs="Times New Roman"/>
+          <w:sz w:val="24"/>
+          <w:szCs w:val="24"/>
+        </w:rPr>
+        <w:t>theId</w:t>
+      </w:r>
+      <w:proofErr w:type="spellEnd"/>
+      <w:r>
+        <w:rPr>
+          <w:rFonts w:ascii="Times New Roman" w:hAnsi="Times New Roman" w:cs="Times New Roman"/>
+          <w:sz w:val="24"/>
+          <w:szCs w:val="24"/>
+        </w:rPr>
+        <w:t>)</w:t>
+      </w:r>
+    </w:p>
+    <w:p>
+      <w:pPr>
+        <w:rPr>
+          <w:rFonts w:ascii="Times New Roman" w:hAnsi="Times New Roman" w:cs="Times New Roman"/>
+          <w:sz w:val="24"/>
+          <w:szCs w:val="24"/>
+        </w:rPr>
+      </w:pPr>
+      <w:r>
+        <w:rPr>
+          <w:rFonts w:ascii="Times New Roman" w:hAnsi="Times New Roman" w:cs="Times New Roman"/>
+          <w:noProof/>
           <w:sz w:val="24"/>
           <w:szCs w:val="24"/>
         </w:rPr>
@@ -3195,26 +3412,55 @@
         </w:rPr>
         <w:t xml:space="preserve">Implementation of </w:t>
       </w:r>
-      <w:r>
-        <w:rPr>
-          <w:rFonts w:ascii="Times New Roman" w:hAnsi="Times New Roman" w:cs="Times New Roman"/>
-          <w:sz w:val="24"/>
-          <w:szCs w:val="24"/>
-        </w:rPr>
-        <w:t>deleteStudent(int theId)</w:t>
-      </w:r>
-    </w:p>
-    <w:p>
-      <w:pPr>
-        <w:rPr>
-          <w:rFonts w:ascii="Times New Roman" w:hAnsi="Times New Roman" w:cs="Times New Roman"/>
-          <w:sz w:val="24"/>
-          <w:szCs w:val="24"/>
-        </w:rPr>
-      </w:pPr>
-      <w:r>
-        <w:rPr>
-          <w:rFonts w:ascii="Times New Roman" w:hAnsi="Times New Roman" w:cs="Times New Roman"/>
+      <w:proofErr w:type="spellStart"/>
+      <w:r>
+        <w:rPr>
+          <w:rFonts w:ascii="Times New Roman" w:hAnsi="Times New Roman" w:cs="Times New Roman"/>
+          <w:sz w:val="24"/>
+          <w:szCs w:val="24"/>
+        </w:rPr>
+        <w:t>deleteStudent</w:t>
+      </w:r>
+      <w:proofErr w:type="spellEnd"/>
+      <w:r>
+        <w:rPr>
+          <w:rFonts w:ascii="Times New Roman" w:hAnsi="Times New Roman" w:cs="Times New Roman"/>
+          <w:sz w:val="24"/>
+          <w:szCs w:val="24"/>
+        </w:rPr>
+        <w:t xml:space="preserve">(int </w:t>
+      </w:r>
+      <w:proofErr w:type="spellStart"/>
+      <w:r>
+        <w:rPr>
+          <w:rFonts w:ascii="Times New Roman" w:hAnsi="Times New Roman" w:cs="Times New Roman"/>
+          <w:sz w:val="24"/>
+          <w:szCs w:val="24"/>
+        </w:rPr>
+        <w:t>theId</w:t>
+      </w:r>
+      <w:proofErr w:type="spellEnd"/>
+      <w:r>
+        <w:rPr>
+          <w:rFonts w:ascii="Times New Roman" w:hAnsi="Times New Roman" w:cs="Times New Roman"/>
+          <w:sz w:val="24"/>
+          <w:szCs w:val="24"/>
+        </w:rPr>
+        <w:t>)</w:t>
+      </w:r>
+    </w:p>
+    <w:p>
+      <w:pPr>
+        <w:rPr>
+          <w:rFonts w:ascii="Times New Roman" w:hAnsi="Times New Roman" w:cs="Times New Roman"/>
+          <w:sz w:val="24"/>
+          <w:szCs w:val="24"/>
+        </w:rPr>
+      </w:pPr>
+      <w:r>
+        <w:rPr>
+          <w:rFonts w:ascii="Times New Roman" w:hAnsi="Times New Roman" w:cs="Times New Roman"/>
+          <w:noProof/>
           <w:sz w:val="24"/>
           <w:szCs w:val="24"/>
         </w:rPr>
@@ -3387,6 +3633,7 @@
       <w:r>
         <w:rPr>
           <w:rFonts w:ascii="Times New Roman" w:hAnsi="Times New Roman" w:cs="Times New Roman"/>
+          <w:noProof/>
           <w:sz w:val="24"/>
           <w:szCs w:val="24"/>
         </w:rPr>
@@ -3447,6 +3694,7 @@
       <w:r>
         <w:rPr>
           <w:rFonts w:ascii="Times New Roman" w:hAnsi="Times New Roman" w:cs="Times New Roman"/>
+          <w:noProof/>
           <w:sz w:val="24"/>
           <w:szCs w:val="24"/>
         </w:rPr>
@@ -3620,6 +3868,7 @@
       <w:r>
         <w:rPr>
           <w:rFonts w:ascii="Times New Roman" w:hAnsi="Times New Roman" w:cs="Times New Roman"/>
+          <w:noProof/>
           <w:sz w:val="24"/>
           <w:szCs w:val="24"/>
         </w:rPr>
@@ -3674,20 +3923,31 @@
           <w:sz w:val="24"/>
           <w:szCs w:val="24"/>
         </w:rPr>
-        <w:t>The request for /student/showFormForAdd</w:t>
-      </w:r>
-    </w:p>
-    <w:p>
-      <w:pPr>
-        <w:rPr>
-          <w:rFonts w:ascii="Times New Roman" w:hAnsi="Times New Roman" w:cs="Times New Roman"/>
-          <w:sz w:val="24"/>
-          <w:szCs w:val="24"/>
-        </w:rPr>
-      </w:pPr>
-      <w:r>
-        <w:rPr>
-          <w:rFonts w:ascii="Times New Roman" w:hAnsi="Times New Roman" w:cs="Times New Roman"/>
+        <w:t>The request for /student/</w:t>
+      </w:r>
+      <w:proofErr w:type="spellStart"/>
+      <w:r>
+        <w:rPr>
+          <w:rFonts w:ascii="Times New Roman" w:hAnsi="Times New Roman" w:cs="Times New Roman"/>
+          <w:sz w:val="24"/>
+          <w:szCs w:val="24"/>
+        </w:rPr>
+        <w:t>showFormForAdd</w:t>
+      </w:r>
+      <w:proofErr w:type="spellEnd"/>
+    </w:p>
+    <w:p>
+      <w:pPr>
+        <w:rPr>
+          <w:rFonts w:ascii="Times New Roman" w:hAnsi="Times New Roman" w:cs="Times New Roman"/>
+          <w:sz w:val="24"/>
+          <w:szCs w:val="24"/>
+        </w:rPr>
+      </w:pPr>
+      <w:r>
+        <w:rPr>
+          <w:rFonts w:ascii="Times New Roman" w:hAnsi="Times New Roman" w:cs="Times New Roman"/>
+          <w:noProof/>
           <w:sz w:val="24"/>
           <w:szCs w:val="24"/>
         </w:rPr>
@@ -3764,6 +4024,7 @@
       <w:r>
         <w:rPr>
           <w:rFonts w:ascii="Times New Roman" w:hAnsi="Times New Roman" w:cs="Times New Roman"/>
+          <w:noProof/>
           <w:sz w:val="24"/>
           <w:szCs w:val="24"/>
         </w:rPr>
@@ -3859,6 +4120,7 @@
       <w:r>
         <w:rPr>
           <w:rFonts w:ascii="Times New Roman" w:hAnsi="Times New Roman" w:cs="Times New Roman"/>
+          <w:noProof/>
           <w:sz w:val="24"/>
           <w:szCs w:val="24"/>
         </w:rPr>
@@ -3927,6 +4189,7 @@
       <w:r>
         <w:rPr>
           <w:rFonts w:ascii="Times New Roman" w:hAnsi="Times New Roman" w:cs="Times New Roman"/>
+          <w:noProof/>
           <w:sz w:val="24"/>
           <w:szCs w:val="24"/>
         </w:rPr>
@@ -4021,6 +4284,7 @@
       <w:r>
         <w:rPr>
           <w:rFonts w:ascii="Times New Roman" w:hAnsi="Times New Roman" w:cs="Times New Roman"/>
+          <w:noProof/>
           <w:sz w:val="24"/>
           <w:szCs w:val="24"/>
         </w:rPr>
@@ -4073,6 +4337,7 @@
       <w:r>
         <w:rPr>
           <w:rFonts w:ascii="Times New Roman" w:hAnsi="Times New Roman" w:cs="Times New Roman"/>
+          <w:noProof/>
           <w:sz w:val="24"/>
           <w:szCs w:val="24"/>
         </w:rPr>
@@ -4246,6 +4511,1046 @@
           <w:szCs w:val="24"/>
         </w:rPr>
       </w:pPr>
+    </w:p>
+    <w:p>
+      <w:pPr>
+        <w:rPr>
+          <w:rFonts w:ascii="Times New Roman" w:hAnsi="Times New Roman" w:cs="Times New Roman"/>
+          <w:sz w:val="24"/>
+          <w:szCs w:val="24"/>
+        </w:rPr>
+      </w:pPr>
+    </w:p>
+    <w:p>
+      <w:pPr>
+        <w:rPr>
+          <w:rFonts w:ascii="Times New Roman" w:hAnsi="Times New Roman" w:cs="Times New Roman"/>
+          <w:sz w:val="24"/>
+          <w:szCs w:val="24"/>
+        </w:rPr>
+      </w:pPr>
+    </w:p>
+    <w:p>
+      <w:pPr>
+        <w:rPr>
+          <w:rFonts w:ascii="Times New Roman" w:hAnsi="Times New Roman" w:cs="Times New Roman"/>
+          <w:sz w:val="24"/>
+          <w:szCs w:val="24"/>
+        </w:rPr>
+      </w:pPr>
+    </w:p>
+    <w:p>
+      <w:pPr>
+        <w:rPr>
+          <w:rFonts w:ascii="Times New Roman" w:hAnsi="Times New Roman" w:cs="Times New Roman"/>
+          <w:sz w:val="24"/>
+          <w:szCs w:val="24"/>
+        </w:rPr>
+      </w:pPr>
+    </w:p>
+    <w:p>
+      <w:pPr>
+        <w:rPr>
+          <w:rFonts w:ascii="Times New Roman" w:hAnsi="Times New Roman" w:cs="Times New Roman"/>
+          <w:sz w:val="24"/>
+          <w:szCs w:val="24"/>
+        </w:rPr>
+      </w:pPr>
+    </w:p>
+    <w:p>
+      <w:pPr>
+        <w:rPr>
+          <w:rFonts w:ascii="Times New Roman" w:hAnsi="Times New Roman" w:cs="Times New Roman"/>
+          <w:sz w:val="24"/>
+          <w:szCs w:val="24"/>
+        </w:rPr>
+      </w:pPr>
+    </w:p>
+    <w:p>
+      <w:pPr>
+        <w:rPr>
+          <w:rFonts w:ascii="Times New Roman" w:hAnsi="Times New Roman" w:cs="Times New Roman"/>
+          <w:sz w:val="24"/>
+          <w:szCs w:val="24"/>
+        </w:rPr>
+      </w:pPr>
+    </w:p>
+    <w:p>
+      <w:pPr>
+        <w:rPr>
+          <w:rFonts w:ascii="Times New Roman" w:hAnsi="Times New Roman" w:cs="Times New Roman"/>
+          <w:sz w:val="24"/>
+          <w:szCs w:val="24"/>
+        </w:rPr>
+      </w:pPr>
+    </w:p>
+    <w:p>
+      <w:pPr>
+        <w:rPr>
+          <w:rFonts w:ascii="Times New Roman" w:hAnsi="Times New Roman" w:cs="Times New Roman"/>
+          <w:sz w:val="24"/>
+          <w:szCs w:val="24"/>
+        </w:rPr>
+      </w:pPr>
+    </w:p>
+    <w:p>
+      <w:pPr>
+        <w:rPr>
+          <w:rFonts w:ascii="Times New Roman" w:hAnsi="Times New Roman" w:cs="Times New Roman"/>
+          <w:sz w:val="24"/>
+          <w:szCs w:val="24"/>
+        </w:rPr>
+      </w:pPr>
+    </w:p>
+    <w:p>
+      <w:pPr>
+        <w:rPr>
+          <w:rFonts w:ascii="Times New Roman" w:hAnsi="Times New Roman" w:cs="Times New Roman"/>
+          <w:sz w:val="24"/>
+          <w:szCs w:val="24"/>
+        </w:rPr>
+      </w:pPr>
+    </w:p>
+    <w:p>
+      <w:pPr>
+        <w:rPr>
+          <w:rFonts w:ascii="Times New Roman" w:hAnsi="Times New Roman" w:cs="Times New Roman"/>
+          <w:sz w:val="24"/>
+          <w:szCs w:val="24"/>
+        </w:rPr>
+      </w:pPr>
+    </w:p>
+    <w:p>
+      <w:pPr>
+        <w:rPr>
+          <w:rFonts w:ascii="Times New Roman" w:hAnsi="Times New Roman" w:cs="Times New Roman"/>
+          <w:sz w:val="24"/>
+          <w:szCs w:val="24"/>
+        </w:rPr>
+      </w:pPr>
+    </w:p>
+    <w:p>
+      <w:pPr>
+        <w:rPr>
+          <w:rFonts w:ascii="Times New Roman" w:hAnsi="Times New Roman" w:cs="Times New Roman"/>
+          <w:sz w:val="24"/>
+          <w:szCs w:val="24"/>
+        </w:rPr>
+      </w:pPr>
+    </w:p>
+    <w:p>
+      <w:pPr>
+        <w:rPr>
+          <w:rFonts w:ascii="Times New Roman" w:hAnsi="Times New Roman" w:cs="Times New Roman"/>
+          <w:sz w:val="24"/>
+          <w:szCs w:val="24"/>
+        </w:rPr>
+      </w:pPr>
+    </w:p>
+    <w:p>
+      <w:pPr>
+        <w:rPr>
+          <w:rFonts w:ascii="Times New Roman" w:hAnsi="Times New Roman" w:cs="Times New Roman"/>
+          <w:sz w:val="24"/>
+          <w:szCs w:val="24"/>
+        </w:rPr>
+      </w:pPr>
+    </w:p>
+    <w:p>
+      <w:pPr>
+        <w:rPr>
+          <w:rFonts w:ascii="Times New Roman" w:hAnsi="Times New Roman" w:cs="Times New Roman"/>
+          <w:sz w:val="24"/>
+          <w:szCs w:val="24"/>
+        </w:rPr>
+      </w:pPr>
+    </w:p>
+    <w:p>
+      <w:pPr>
+        <w:rPr>
+          <w:rFonts w:ascii="Times New Roman" w:hAnsi="Times New Roman" w:cs="Times New Roman"/>
+          <w:sz w:val="24"/>
+          <w:szCs w:val="24"/>
+        </w:rPr>
+      </w:pPr>
+    </w:p>
+    <w:p>
+      <w:pPr>
+        <w:rPr>
+          <w:rFonts w:ascii="Times New Roman" w:hAnsi="Times New Roman" w:cs="Times New Roman"/>
+          <w:sz w:val="24"/>
+          <w:szCs w:val="24"/>
+        </w:rPr>
+      </w:pPr>
+    </w:p>
+    <w:p>
+      <w:pPr>
+        <w:rPr>
+          <w:rFonts w:ascii="Times New Roman" w:hAnsi="Times New Roman" w:cs="Times New Roman"/>
+          <w:sz w:val="24"/>
+          <w:szCs w:val="24"/>
+        </w:rPr>
+      </w:pPr>
+    </w:p>
+    <w:p>
+      <w:pPr>
+        <w:rPr>
+          <w:rFonts w:ascii="Times New Roman" w:hAnsi="Times New Roman" w:cs="Times New Roman"/>
+          <w:sz w:val="24"/>
+          <w:szCs w:val="24"/>
+        </w:rPr>
+      </w:pPr>
+    </w:p>
+    <w:p>
+      <w:pPr>
+        <w:rPr>
+          <w:rFonts w:ascii="Times New Roman" w:hAnsi="Times New Roman" w:cs="Times New Roman"/>
+          <w:sz w:val="24"/>
+          <w:szCs w:val="24"/>
+        </w:rPr>
+      </w:pPr>
+    </w:p>
+    <w:p>
+      <w:pPr>
+        <w:rPr>
+          <w:rFonts w:ascii="Times New Roman" w:hAnsi="Times New Roman" w:cs="Times New Roman"/>
+          <w:sz w:val="24"/>
+          <w:szCs w:val="24"/>
+        </w:rPr>
+      </w:pPr>
+    </w:p>
+    <w:p>
+      <w:pPr>
+        <w:rPr>
+          <w:rFonts w:ascii="Times New Roman" w:hAnsi="Times New Roman" w:cs="Times New Roman"/>
+          <w:sz w:val="24"/>
+          <w:szCs w:val="24"/>
+        </w:rPr>
+      </w:pPr>
+    </w:p>
+    <w:p>
+      <w:pPr>
+        <w:rPr>
+          <w:rFonts w:ascii="Times New Roman" w:hAnsi="Times New Roman" w:cs="Times New Roman"/>
+          <w:sz w:val="24"/>
+          <w:szCs w:val="24"/>
+        </w:rPr>
+      </w:pPr>
+    </w:p>
+    <w:p>
+      <w:pPr>
+        <w:rPr>
+          <w:rFonts w:ascii="Times New Roman" w:hAnsi="Times New Roman" w:cs="Times New Roman"/>
+          <w:sz w:val="32"/>
+          <w:szCs w:val="32"/>
+          <w:u w:val="single"/>
+        </w:rPr>
+      </w:pPr>
+      <w:r>
+        <w:rPr>
+          <w:rFonts w:ascii="Times New Roman" w:hAnsi="Times New Roman" w:cs="Times New Roman"/>
+          <w:sz w:val="32"/>
+          <w:szCs w:val="32"/>
+          <w:u w:val="single"/>
+        </w:rPr>
+        <w:lastRenderedPageBreak/>
+        <w:t xml:space="preserve">Developing </w:t>
+      </w:r>
+      <w:r>
+        <w:rPr>
+          <w:rFonts w:ascii="Times New Roman" w:hAnsi="Times New Roman" w:cs="Times New Roman"/>
+          <w:sz w:val="32"/>
+          <w:szCs w:val="32"/>
+          <w:u w:val="single"/>
+        </w:rPr>
+        <w:t>One to Many relationship</w:t>
+      </w:r>
+      <w:r>
+        <w:rPr>
+          <w:rFonts w:ascii="Times New Roman" w:hAnsi="Times New Roman" w:cs="Times New Roman"/>
+          <w:sz w:val="32"/>
+          <w:szCs w:val="32"/>
+          <w:u w:val="single"/>
+        </w:rPr>
+        <w:t>s</w:t>
+      </w:r>
+    </w:p>
+    <w:p>
+      <w:pPr>
+        <w:rPr>
+          <w:rFonts w:ascii="Times New Roman" w:hAnsi="Times New Roman" w:cs="Times New Roman"/>
+          <w:sz w:val="32"/>
+          <w:szCs w:val="32"/>
+          <w:u w:val="single"/>
+        </w:rPr>
+      </w:pPr>
+      <w:r>
+        <w:rPr>
+          <w:rFonts w:ascii="Times New Roman" w:hAnsi="Times New Roman" w:cs="Times New Roman"/>
+          <w:sz w:val="32"/>
+          <w:szCs w:val="32"/>
+          <w:u w:val="single"/>
+        </w:rPr>
+        <w:t>Link between Student and Marks</w:t>
+      </w:r>
+    </w:p>
+    <w:p>
+      <w:pPr>
+        <w:rPr>
+          <w:rFonts w:ascii="Times New Roman" w:hAnsi="Times New Roman" w:cs="Times New Roman"/>
+          <w:sz w:val="32"/>
+          <w:szCs w:val="32"/>
+          <w:u w:val="single"/>
+        </w:rPr>
+      </w:pPr>
+    </w:p>
+    <w:p>
+      <w:pPr>
+        <w:rPr>
+          <w:rFonts w:ascii="Times New Roman" w:hAnsi="Times New Roman" w:cs="Times New Roman"/>
+          <w:sz w:val="24"/>
+          <w:szCs w:val="24"/>
+        </w:rPr>
+      </w:pPr>
+      <w:proofErr w:type="gramStart"/>
+      <w:r>
+        <w:rPr>
+          <w:rFonts w:ascii="Times New Roman" w:hAnsi="Times New Roman" w:cs="Times New Roman"/>
+          <w:sz w:val="24"/>
+          <w:szCs w:val="24"/>
+        </w:rPr>
+        <w:t>Firstly</w:t>
+      </w:r>
+      <w:proofErr w:type="gramEnd"/>
+      <w:r>
+        <w:rPr>
+          <w:rFonts w:ascii="Times New Roman" w:hAnsi="Times New Roman" w:cs="Times New Roman"/>
+          <w:sz w:val="24"/>
+          <w:szCs w:val="24"/>
+        </w:rPr>
+        <w:t xml:space="preserve"> I created the “mark” table </w:t>
+      </w:r>
+      <w:r>
+        <w:rPr>
+          <w:rFonts w:ascii="Times New Roman" w:hAnsi="Times New Roman" w:cs="Times New Roman"/>
+          <w:sz w:val="24"/>
+          <w:szCs w:val="24"/>
+        </w:rPr>
+        <w:t xml:space="preserve">and </w:t>
+      </w:r>
+      <w:r>
+        <w:rPr>
+          <w:rFonts w:ascii="Times New Roman" w:hAnsi="Times New Roman" w:cs="Times New Roman"/>
+          <w:sz w:val="24"/>
+          <w:szCs w:val="24"/>
+        </w:rPr>
+        <w:t>I linked it with the “student” table through the “student_id” column</w:t>
+      </w:r>
+      <w:r>
+        <w:rPr>
+          <w:rFonts w:ascii="Times New Roman" w:hAnsi="Times New Roman" w:cs="Times New Roman"/>
+          <w:sz w:val="24"/>
+          <w:szCs w:val="24"/>
+        </w:rPr>
+        <w:t>.</w:t>
+      </w:r>
+    </w:p>
+    <w:p>
+      <w:pPr>
+        <w:rPr>
+          <w:rFonts w:ascii="Times New Roman" w:hAnsi="Times New Roman" w:cs="Times New Roman"/>
+          <w:sz w:val="32"/>
+          <w:szCs w:val="32"/>
+          <w:u w:val="single"/>
+        </w:rPr>
+      </w:pPr>
+      <w:r>
+        <w:rPr>
+          <w:rFonts w:ascii="Times New Roman" w:hAnsi="Times New Roman" w:cs="Times New Roman"/>
+          <w:sz w:val="32"/>
+          <w:szCs w:val="32"/>
+          <w:u w:val="single"/>
+        </w:rPr>
+        <w:drawing>
+          <wp:inline distT="0" distB="0" distL="0" distR="0" wp14:anchorId="192AF13E" wp14:editId="1F75927F">
+            <wp:extent cx="5534797" cy="3086531"/>
+            <wp:effectExtent l="0" t="0" r="0" b="0"/>
+            <wp:docPr id="30" name="Imagine 30"/>
+            <wp:cNvGraphicFramePr>
+              <a:graphicFrameLocks xmlns:a="http://schemas.openxmlformats.org/drawingml/2006/main" noChangeAspect="1"/>
+            </wp:cNvGraphicFramePr>
+            <a:graphic xmlns:a="http://schemas.openxmlformats.org/drawingml/2006/main">
+              <a:graphicData uri="http://schemas.openxmlformats.org/drawingml/2006/picture">
+                <pic:pic xmlns:pic="http://schemas.openxmlformats.org/drawingml/2006/picture">
+                  <pic:nvPicPr>
+                    <pic:cNvPr id="1" name=""/>
+                    <pic:cNvPicPr/>
+                  </pic:nvPicPr>
+                  <pic:blipFill>
+                    <a:blip r:embed="rId35"/>
+                    <a:stretch>
+                      <a:fillRect/>
+                    </a:stretch>
+                  </pic:blipFill>
+                  <pic:spPr>
+                    <a:xfrm>
+                      <a:off x="0" y="0"/>
+                      <a:ext cx="5534797" cy="3086531"/>
+                    </a:xfrm>
+                    <a:prstGeom prst="rect">
+                      <a:avLst/>
+                    </a:prstGeom>
+                  </pic:spPr>
+                </pic:pic>
+              </a:graphicData>
+            </a:graphic>
+          </wp:inline>
+        </w:drawing>
+      </w:r>
+    </w:p>
+    <w:p>
+      <w:pPr>
+        <w:rPr>
+          <w:rFonts w:ascii="Times New Roman" w:hAnsi="Times New Roman" w:cs="Times New Roman"/>
+          <w:sz w:val="32"/>
+          <w:szCs w:val="32"/>
+          <w:u w:val="single"/>
+        </w:rPr>
+      </w:pPr>
+    </w:p>
+    <w:p>
+      <w:pPr>
+        <w:rPr>
+          <w:rFonts w:ascii="Times New Roman" w:hAnsi="Times New Roman" w:cs="Times New Roman"/>
+          <w:sz w:val="24"/>
+          <w:szCs w:val="24"/>
+        </w:rPr>
+      </w:pPr>
+    </w:p>
+    <w:p>
+      <w:pPr>
+        <w:rPr>
+          <w:rFonts w:ascii="Times New Roman" w:hAnsi="Times New Roman" w:cs="Times New Roman"/>
+          <w:sz w:val="24"/>
+          <w:szCs w:val="24"/>
+        </w:rPr>
+      </w:pPr>
+    </w:p>
+    <w:p>
+      <w:pPr>
+        <w:rPr>
+          <w:rFonts w:ascii="Times New Roman" w:hAnsi="Times New Roman" w:cs="Times New Roman"/>
+          <w:sz w:val="24"/>
+          <w:szCs w:val="24"/>
+        </w:rPr>
+      </w:pPr>
+    </w:p>
+    <w:p>
+      <w:pPr>
+        <w:rPr>
+          <w:rFonts w:ascii="Times New Roman" w:hAnsi="Times New Roman" w:cs="Times New Roman"/>
+          <w:sz w:val="24"/>
+          <w:szCs w:val="24"/>
+        </w:rPr>
+      </w:pPr>
+    </w:p>
+    <w:p>
+      <w:pPr>
+        <w:rPr>
+          <w:rFonts w:ascii="Times New Roman" w:hAnsi="Times New Roman" w:cs="Times New Roman"/>
+          <w:sz w:val="24"/>
+          <w:szCs w:val="24"/>
+        </w:rPr>
+      </w:pPr>
+    </w:p>
+    <w:p>
+      <w:pPr>
+        <w:rPr>
+          <w:rFonts w:ascii="Times New Roman" w:hAnsi="Times New Roman" w:cs="Times New Roman"/>
+          <w:sz w:val="24"/>
+          <w:szCs w:val="24"/>
+        </w:rPr>
+      </w:pPr>
+    </w:p>
+    <w:p>
+      <w:pPr>
+        <w:rPr>
+          <w:rFonts w:ascii="Times New Roman" w:hAnsi="Times New Roman" w:cs="Times New Roman"/>
+          <w:sz w:val="24"/>
+          <w:szCs w:val="24"/>
+        </w:rPr>
+      </w:pPr>
+    </w:p>
+    <w:p>
+      <w:pPr>
+        <w:rPr>
+          <w:rFonts w:ascii="Times New Roman" w:hAnsi="Times New Roman" w:cs="Times New Roman"/>
+          <w:sz w:val="24"/>
+          <w:szCs w:val="24"/>
+        </w:rPr>
+      </w:pPr>
+    </w:p>
+    <w:p>
+      <w:pPr>
+        <w:rPr>
+          <w:rFonts w:ascii="Times New Roman" w:hAnsi="Times New Roman" w:cs="Times New Roman"/>
+          <w:sz w:val="24"/>
+          <w:szCs w:val="24"/>
+        </w:rPr>
+      </w:pPr>
+    </w:p>
+    <w:p>
+      <w:pPr>
+        <w:rPr>
+          <w:rFonts w:ascii="Times New Roman" w:hAnsi="Times New Roman" w:cs="Times New Roman"/>
+          <w:sz w:val="24"/>
+          <w:szCs w:val="24"/>
+        </w:rPr>
+      </w:pPr>
+    </w:p>
+    <w:p>
+      <w:pPr>
+        <w:rPr>
+          <w:rFonts w:ascii="Times New Roman" w:hAnsi="Times New Roman" w:cs="Times New Roman"/>
+          <w:sz w:val="24"/>
+          <w:szCs w:val="24"/>
+        </w:rPr>
+      </w:pPr>
+    </w:p>
+    <w:p>
+      <w:pPr>
+        <w:rPr>
+          <w:rFonts w:ascii="Times New Roman" w:hAnsi="Times New Roman" w:cs="Times New Roman"/>
+          <w:sz w:val="24"/>
+          <w:szCs w:val="24"/>
+        </w:rPr>
+      </w:pPr>
+      <w:r>
+        <w:rPr>
+          <w:rFonts w:ascii="Times New Roman" w:hAnsi="Times New Roman" w:cs="Times New Roman"/>
+          <w:sz w:val="24"/>
+          <w:szCs w:val="24"/>
+        </w:rPr>
+        <w:lastRenderedPageBreak/>
+        <w:t>Then I created the Mark entity</w:t>
+      </w:r>
+    </w:p>
+    <w:p>
+      <w:pPr>
+        <w:rPr>
+          <w:rFonts w:ascii="Times New Roman" w:hAnsi="Times New Roman" w:cs="Times New Roman"/>
+          <w:sz w:val="24"/>
+          <w:szCs w:val="24"/>
+        </w:rPr>
+      </w:pPr>
+      <w:r>
+        <w:rPr>
+          <w:rFonts w:ascii="Times New Roman" w:hAnsi="Times New Roman" w:cs="Times New Roman"/>
+          <w:sz w:val="24"/>
+          <w:szCs w:val="24"/>
+        </w:rPr>
+        <w:drawing>
+          <wp:inline distT="0" distB="0" distL="0" distR="0" wp14:anchorId="7043E7CC" wp14:editId="3787833E">
+            <wp:extent cx="5943600" cy="2920365"/>
+            <wp:effectExtent l="0" t="0" r="0" b="0"/>
+            <wp:docPr id="31" name="Imagine 31"/>
+            <wp:cNvGraphicFramePr>
+              <a:graphicFrameLocks xmlns:a="http://schemas.openxmlformats.org/drawingml/2006/main" noChangeAspect="1"/>
+            </wp:cNvGraphicFramePr>
+            <a:graphic xmlns:a="http://schemas.openxmlformats.org/drawingml/2006/main">
+              <a:graphicData uri="http://schemas.openxmlformats.org/drawingml/2006/picture">
+                <pic:pic xmlns:pic="http://schemas.openxmlformats.org/drawingml/2006/picture">
+                  <pic:nvPicPr>
+                    <pic:cNvPr id="1" name=""/>
+                    <pic:cNvPicPr/>
+                  </pic:nvPicPr>
+                  <pic:blipFill>
+                    <a:blip r:embed="rId36"/>
+                    <a:stretch>
+                      <a:fillRect/>
+                    </a:stretch>
+                  </pic:blipFill>
+                  <pic:spPr>
+                    <a:xfrm>
+                      <a:off x="0" y="0"/>
+                      <a:ext cx="5943600" cy="2920365"/>
+                    </a:xfrm>
+                    <a:prstGeom prst="rect">
+                      <a:avLst/>
+                    </a:prstGeom>
+                  </pic:spPr>
+                </pic:pic>
+              </a:graphicData>
+            </a:graphic>
+          </wp:inline>
+        </w:drawing>
+      </w:r>
+    </w:p>
+    <w:p>
+      <w:pPr>
+        <w:rPr>
+          <w:rFonts w:ascii="Times New Roman" w:hAnsi="Times New Roman" w:cs="Times New Roman"/>
+          <w:sz w:val="24"/>
+          <w:szCs w:val="24"/>
+        </w:rPr>
+      </w:pPr>
+      <w:r>
+        <w:rPr>
+          <w:rFonts w:ascii="Times New Roman" w:hAnsi="Times New Roman" w:cs="Times New Roman"/>
+          <w:sz w:val="24"/>
+          <w:szCs w:val="24"/>
+        </w:rPr>
+        <w:t>And I updated the Student entity by adding a new field</w:t>
+      </w:r>
+      <w:r>
+        <w:rPr>
+          <w:rFonts w:ascii="Times New Roman" w:hAnsi="Times New Roman" w:cs="Times New Roman"/>
+          <w:sz w:val="24"/>
+          <w:szCs w:val="24"/>
+        </w:rPr>
+        <w:t>, specifying the fetch type as LAZY (the data stored by this field</w:t>
+      </w:r>
+      <w:r>
+        <w:rPr>
+          <w:rFonts w:ascii="Times New Roman" w:hAnsi="Times New Roman" w:cs="Times New Roman"/>
+          <w:sz w:val="24"/>
+          <w:szCs w:val="24"/>
+        </w:rPr>
+        <w:t xml:space="preserve"> will not be fetched when a Student instance will be </w:t>
+      </w:r>
+      <w:r>
+        <w:rPr>
+          <w:rFonts w:ascii="Times New Roman" w:hAnsi="Times New Roman" w:cs="Times New Roman"/>
+          <w:sz w:val="24"/>
+          <w:szCs w:val="24"/>
+        </w:rPr>
+        <w:t>requested. That results in a</w:t>
+      </w:r>
+      <w:r>
+        <w:rPr>
+          <w:rFonts w:ascii="Times New Roman" w:hAnsi="Times New Roman" w:cs="Times New Roman"/>
+          <w:sz w:val="24"/>
+          <w:szCs w:val="24"/>
+        </w:rPr>
+        <w:t xml:space="preserve">n increased performance </w:t>
+      </w:r>
+      <w:proofErr w:type="gramStart"/>
+      <w:r>
+        <w:rPr>
+          <w:rFonts w:ascii="Times New Roman" w:hAnsi="Times New Roman" w:cs="Times New Roman"/>
+          <w:sz w:val="24"/>
+          <w:szCs w:val="24"/>
+        </w:rPr>
+        <w:t>due to the fact that</w:t>
+      </w:r>
+      <w:proofErr w:type="gramEnd"/>
+      <w:r>
+        <w:rPr>
+          <w:rFonts w:ascii="Times New Roman" w:hAnsi="Times New Roman" w:cs="Times New Roman"/>
+          <w:sz w:val="24"/>
+          <w:szCs w:val="24"/>
+        </w:rPr>
+        <w:t xml:space="preserve"> in the moment of displaying the list of Students</w:t>
+      </w:r>
+      <w:r>
+        <w:rPr>
+          <w:rFonts w:ascii="Times New Roman" w:hAnsi="Times New Roman" w:cs="Times New Roman"/>
+          <w:sz w:val="24"/>
+          <w:szCs w:val="24"/>
+        </w:rPr>
+        <w:t xml:space="preserve">, we will not </w:t>
+      </w:r>
+      <w:r>
+        <w:rPr>
+          <w:rFonts w:ascii="Times New Roman" w:hAnsi="Times New Roman" w:cs="Times New Roman"/>
+          <w:sz w:val="24"/>
+          <w:szCs w:val="24"/>
+        </w:rPr>
+        <w:t xml:space="preserve">fetch the Mark table for each student. The Mark </w:t>
+      </w:r>
+      <w:r>
+        <w:rPr>
+          <w:rFonts w:ascii="Times New Roman" w:hAnsi="Times New Roman" w:cs="Times New Roman"/>
+          <w:sz w:val="24"/>
+          <w:szCs w:val="24"/>
+        </w:rPr>
+        <w:t>instance will be fetched in the moment we request it by pressing on a specific student</w:t>
+      </w:r>
+      <w:r>
+        <w:rPr>
+          <w:rFonts w:ascii="Times New Roman" w:hAnsi="Times New Roman" w:cs="Times New Roman"/>
+          <w:sz w:val="24"/>
+          <w:szCs w:val="24"/>
+        </w:rPr>
+        <w:t xml:space="preserve"> “Show Marks” link.</w:t>
+      </w:r>
+    </w:p>
+    <w:p>
+      <w:pPr>
+        <w:rPr>
+          <w:rFonts w:ascii="Times New Roman" w:hAnsi="Times New Roman" w:cs="Times New Roman"/>
+          <w:sz w:val="24"/>
+          <w:szCs w:val="24"/>
+        </w:rPr>
+      </w:pPr>
+      <w:r>
+        <w:rPr>
+          <w:rFonts w:ascii="Times New Roman" w:hAnsi="Times New Roman" w:cs="Times New Roman"/>
+          <w:sz w:val="24"/>
+          <w:szCs w:val="24"/>
+        </w:rPr>
+        <w:drawing>
+          <wp:inline distT="0" distB="0" distL="0" distR="0" wp14:anchorId="52D292A5" wp14:editId="54B1ED01">
+            <wp:extent cx="5943600" cy="556895"/>
+            <wp:effectExtent l="0" t="0" r="0" b="0"/>
+            <wp:docPr id="34" name="Imagine 34"/>
+            <wp:cNvGraphicFramePr>
+              <a:graphicFrameLocks xmlns:a="http://schemas.openxmlformats.org/drawingml/2006/main" noChangeAspect="1"/>
+            </wp:cNvGraphicFramePr>
+            <a:graphic xmlns:a="http://schemas.openxmlformats.org/drawingml/2006/main">
+              <a:graphicData uri="http://schemas.openxmlformats.org/drawingml/2006/picture">
+                <pic:pic xmlns:pic="http://schemas.openxmlformats.org/drawingml/2006/picture">
+                  <pic:nvPicPr>
+                    <pic:cNvPr id="1" name=""/>
+                    <pic:cNvPicPr/>
+                  </pic:nvPicPr>
+                  <pic:blipFill>
+                    <a:blip r:embed="rId37"/>
+                    <a:stretch>
+                      <a:fillRect/>
+                    </a:stretch>
+                  </pic:blipFill>
+                  <pic:spPr>
+                    <a:xfrm>
+                      <a:off x="0" y="0"/>
+                      <a:ext cx="5943600" cy="556895"/>
+                    </a:xfrm>
+                    <a:prstGeom prst="rect">
+                      <a:avLst/>
+                    </a:prstGeom>
+                  </pic:spPr>
+                </pic:pic>
+              </a:graphicData>
+            </a:graphic>
+          </wp:inline>
+        </w:drawing>
+      </w:r>
+    </w:p>
+    <w:p>
+      <w:pPr>
+        <w:rPr>
+          <w:rFonts w:ascii="Times New Roman" w:hAnsi="Times New Roman" w:cs="Times New Roman"/>
+          <w:sz w:val="24"/>
+          <w:szCs w:val="24"/>
+        </w:rPr>
+      </w:pPr>
+      <w:r>
+        <w:rPr>
+          <w:rFonts w:ascii="Times New Roman" w:hAnsi="Times New Roman" w:cs="Times New Roman"/>
+          <w:sz w:val="24"/>
+          <w:szCs w:val="24"/>
+        </w:rPr>
+        <w:t>After this I implemented DAO and Service classes</w:t>
+      </w:r>
+      <w:r>
+        <w:rPr>
+          <w:rFonts w:ascii="Times New Roman" w:hAnsi="Times New Roman" w:cs="Times New Roman"/>
+          <w:sz w:val="24"/>
+          <w:szCs w:val="24"/>
+        </w:rPr>
+        <w:t xml:space="preserve"> like</w:t>
+      </w:r>
+      <w:r>
+        <w:rPr>
+          <w:rFonts w:ascii="Times New Roman" w:hAnsi="Times New Roman" w:cs="Times New Roman"/>
+          <w:sz w:val="24"/>
+          <w:szCs w:val="24"/>
+        </w:rPr>
+        <w:t xml:space="preserve"> the ones for Student entity</w:t>
+      </w:r>
+      <w:r>
+        <w:rPr>
+          <w:rFonts w:ascii="Times New Roman" w:hAnsi="Times New Roman" w:cs="Times New Roman"/>
+          <w:sz w:val="24"/>
+          <w:szCs w:val="24"/>
+        </w:rPr>
+        <w:t>.</w:t>
+      </w:r>
+    </w:p>
+    <w:p>
+      <w:pPr>
+        <w:rPr>
+          <w:rFonts w:ascii="Times New Roman" w:hAnsi="Times New Roman" w:cs="Times New Roman"/>
+          <w:sz w:val="24"/>
+          <w:szCs w:val="24"/>
+        </w:rPr>
+      </w:pPr>
+      <w:r>
+        <w:rPr>
+          <w:rFonts w:ascii="Times New Roman" w:hAnsi="Times New Roman" w:cs="Times New Roman"/>
+          <w:sz w:val="24"/>
+          <w:szCs w:val="24"/>
+        </w:rPr>
+        <w:t xml:space="preserve">Lastly </w:t>
+      </w:r>
+      <w:r>
+        <w:rPr>
+          <w:rFonts w:ascii="Times New Roman" w:hAnsi="Times New Roman" w:cs="Times New Roman"/>
+          <w:sz w:val="24"/>
+          <w:szCs w:val="24"/>
+        </w:rPr>
+        <w:t>updated the controller and I created the view page.</w:t>
+      </w:r>
+    </w:p>
+    <w:p>
+      <w:pPr>
+        <w:rPr>
+          <w:rFonts w:ascii="Times New Roman" w:hAnsi="Times New Roman" w:cs="Times New Roman"/>
+          <w:sz w:val="24"/>
+          <w:szCs w:val="24"/>
+        </w:rPr>
+      </w:pPr>
+      <w:r>
+        <w:rPr>
+          <w:rFonts w:ascii="Times New Roman" w:hAnsi="Times New Roman" w:cs="Times New Roman"/>
+          <w:sz w:val="24"/>
+          <w:szCs w:val="24"/>
+        </w:rPr>
+        <w:drawing>
+          <wp:inline distT="0" distB="0" distL="0" distR="0" wp14:anchorId="50D3C27E" wp14:editId="66D9498B">
+            <wp:extent cx="5458587" cy="2124371"/>
+            <wp:effectExtent l="0" t="0" r="8890" b="9525"/>
+            <wp:docPr id="32" name="Imagine 32"/>
+            <wp:cNvGraphicFramePr>
+              <a:graphicFrameLocks xmlns:a="http://schemas.openxmlformats.org/drawingml/2006/main" noChangeAspect="1"/>
+            </wp:cNvGraphicFramePr>
+            <a:graphic xmlns:a="http://schemas.openxmlformats.org/drawingml/2006/main">
+              <a:graphicData uri="http://schemas.openxmlformats.org/drawingml/2006/picture">
+                <pic:pic xmlns:pic="http://schemas.openxmlformats.org/drawingml/2006/picture">
+                  <pic:nvPicPr>
+                    <pic:cNvPr id="1" name=""/>
+                    <pic:cNvPicPr/>
+                  </pic:nvPicPr>
+                  <pic:blipFill>
+                    <a:blip r:embed="rId38"/>
+                    <a:stretch>
+                      <a:fillRect/>
+                    </a:stretch>
+                  </pic:blipFill>
+                  <pic:spPr>
+                    <a:xfrm>
+                      <a:off x="0" y="0"/>
+                      <a:ext cx="5458587" cy="2124371"/>
+                    </a:xfrm>
+                    <a:prstGeom prst="rect">
+                      <a:avLst/>
+                    </a:prstGeom>
+                  </pic:spPr>
+                </pic:pic>
+              </a:graphicData>
+            </a:graphic>
+          </wp:inline>
+        </w:drawing>
+      </w:r>
+    </w:p>
+    <w:p>
+      <w:pPr>
+        <w:rPr>
+          <w:rFonts w:ascii="Times New Roman" w:hAnsi="Times New Roman" w:cs="Times New Roman"/>
+          <w:sz w:val="24"/>
+          <w:szCs w:val="24"/>
+        </w:rPr>
+      </w:pPr>
+      <w:r>
+        <w:rPr>
+          <w:rFonts w:ascii="Times New Roman" w:hAnsi="Times New Roman" w:cs="Times New Roman"/>
+          <w:sz w:val="24"/>
+          <w:szCs w:val="24"/>
+        </w:rPr>
+        <w:lastRenderedPageBreak/>
+        <w:drawing>
+          <wp:inline distT="0" distB="0" distL="0" distR="0" wp14:anchorId="2B11CFC3" wp14:editId="4201E51B">
+            <wp:extent cx="5943600" cy="1457960"/>
+            <wp:effectExtent l="0" t="0" r="0" b="8890"/>
+            <wp:docPr id="33" name="Imagine 33"/>
+            <wp:cNvGraphicFramePr>
+              <a:graphicFrameLocks xmlns:a="http://schemas.openxmlformats.org/drawingml/2006/main" noChangeAspect="1"/>
+            </wp:cNvGraphicFramePr>
+            <a:graphic xmlns:a="http://schemas.openxmlformats.org/drawingml/2006/main">
+              <a:graphicData uri="http://schemas.openxmlformats.org/drawingml/2006/picture">
+                <pic:pic xmlns:pic="http://schemas.openxmlformats.org/drawingml/2006/picture">
+                  <pic:nvPicPr>
+                    <pic:cNvPr id="1" name=""/>
+                    <pic:cNvPicPr/>
+                  </pic:nvPicPr>
+                  <pic:blipFill>
+                    <a:blip r:embed="rId39"/>
+                    <a:stretch>
+                      <a:fillRect/>
+                    </a:stretch>
+                  </pic:blipFill>
+                  <pic:spPr>
+                    <a:xfrm>
+                      <a:off x="0" y="0"/>
+                      <a:ext cx="5943600" cy="1457960"/>
+                    </a:xfrm>
+                    <a:prstGeom prst="rect">
+                      <a:avLst/>
+                    </a:prstGeom>
+                  </pic:spPr>
+                </pic:pic>
+              </a:graphicData>
+            </a:graphic>
+          </wp:inline>
+        </w:drawing>
+      </w:r>
+    </w:p>
+    <w:p>
+      <w:pPr>
+        <w:rPr>
+          <w:rFonts w:ascii="Times New Roman" w:hAnsi="Times New Roman" w:cs="Times New Roman"/>
+          <w:sz w:val="24"/>
+          <w:szCs w:val="24"/>
+        </w:rPr>
+      </w:pPr>
+    </w:p>
+    <w:p>
+      <w:pPr>
+        <w:rPr>
+          <w:rFonts w:ascii="Times New Roman" w:hAnsi="Times New Roman" w:cs="Times New Roman"/>
+          <w:sz w:val="24"/>
+          <w:szCs w:val="24"/>
+        </w:rPr>
+      </w:pPr>
+      <w:r>
+        <w:rPr>
+          <w:rFonts w:ascii="Times New Roman" w:hAnsi="Times New Roman" w:cs="Times New Roman"/>
+          <w:sz w:val="32"/>
+          <w:szCs w:val="32"/>
+          <w:u w:val="single"/>
+        </w:rPr>
+        <w:t>CRUD functionality demo</w:t>
+      </w:r>
+      <w:r>
+        <w:rPr>
+          <w:rFonts w:ascii="Times New Roman" w:hAnsi="Times New Roman" w:cs="Times New Roman"/>
+          <w:sz w:val="32"/>
+          <w:szCs w:val="32"/>
+          <w:u w:val="single"/>
+        </w:rPr>
+        <w:t xml:space="preserve"> for Student-Mark link</w:t>
+      </w:r>
+      <w:r>
+        <w:rPr>
+          <w:rFonts w:ascii="Times New Roman" w:hAnsi="Times New Roman" w:cs="Times New Roman"/>
+          <w:sz w:val="24"/>
+          <w:szCs w:val="24"/>
+        </w:rPr>
+        <w:t xml:space="preserve">: </w:t>
+      </w:r>
+      <w:hyperlink r:id="rId40" w:history="1">
+        <w:r>
+          <w:rPr>
+            <w:rStyle w:val="Hyperlink"/>
+            <w:rFonts w:ascii="Times New Roman" w:hAnsi="Times New Roman" w:cs="Times New Roman"/>
+            <w:sz w:val="24"/>
+            <w:szCs w:val="24"/>
+          </w:rPr>
+          <w:t>https://youtu.be/ttGiocoYSXk</w:t>
+        </w:r>
+      </w:hyperlink>
+    </w:p>
+    <w:p>
+      <w:pPr>
+        <w:rPr>
+          <w:rFonts w:ascii="Times New Roman" w:hAnsi="Times New Roman" w:cs="Times New Roman"/>
+          <w:sz w:val="32"/>
+          <w:szCs w:val="32"/>
+          <w:u w:val="single"/>
+        </w:rPr>
+      </w:pPr>
+    </w:p>
+    <w:p>
+      <w:pPr>
+        <w:rPr>
+          <w:rFonts w:ascii="Times New Roman" w:hAnsi="Times New Roman" w:cs="Times New Roman"/>
+          <w:sz w:val="24"/>
+          <w:szCs w:val="24"/>
+        </w:rPr>
+      </w:pPr>
+      <w:bookmarkStart w:id="0" w:name="_GoBack"/>
+      <w:bookmarkEnd w:id="0"/>
+      <w:r>
+        <w:rPr>
+          <w:rFonts w:ascii="Times New Roman" w:hAnsi="Times New Roman" w:cs="Times New Roman"/>
+          <w:noProof/>
+          <w:sz w:val="32"/>
+          <w:szCs w:val="32"/>
+          <w:u w:val="single"/>
+        </w:rPr>
+        <w:drawing>
+          <wp:anchor distT="0" distB="0" distL="114300" distR="114300" simplePos="0" relativeHeight="251664384" behindDoc="1" locked="0" layoutInCell="1" allowOverlap="1" wp14:anchorId="52D3C9AF" wp14:editId="10936047">
+            <wp:simplePos x="0" y="0"/>
+            <wp:positionH relativeFrom="page">
+              <wp:align>right</wp:align>
+            </wp:positionH>
+            <wp:positionV relativeFrom="paragraph">
+              <wp:posOffset>276860</wp:posOffset>
+            </wp:positionV>
+            <wp:extent cx="7772400" cy="5829300"/>
+            <wp:effectExtent l="0" t="0" r="0" b="0"/>
+            <wp:wrapNone/>
+            <wp:docPr id="35" name="Video 35" descr="LicenseDemo 16/1/2021">
+              <a:hlinkClick xmlns:a="http://schemas.openxmlformats.org/drawingml/2006/main" r:id="rId41"/>
+            </wp:docPr>
+            <wp:cNvGraphicFramePr>
+              <a:graphicFrameLocks xmlns:a="http://schemas.openxmlformats.org/drawingml/2006/main" noChangeAspect="1"/>
+            </wp:cNvGraphicFramePr>
+            <a:graphic xmlns:a="http://schemas.openxmlformats.org/drawingml/2006/main">
+              <a:graphicData uri="http://schemas.openxmlformats.org/drawingml/2006/picture">
+                <pic:pic xmlns:pic="http://schemas.openxmlformats.org/drawingml/2006/picture">
+                  <pic:nvPicPr>
+                    <pic:cNvPr id="35" name="Video 35" descr="LicenseDemo 16/1/2021">
+                      <a:hlinkClick r:id="rId41"/>
+                    </pic:cNvPr>
+                    <pic:cNvPicPr/>
+                  </pic:nvPicPr>
+                  <pic:blipFill>
+                    <a:blip r:embed="rId42">
+                      <a:extLst>
+                        <a:ext uri="{28A0092B-C50C-407E-A947-70E740481C1C}">
+                          <a14:useLocalDpi xmlns:a14="http://schemas.microsoft.com/office/drawing/2010/main" val="0"/>
+                        </a:ext>
+                        <a:ext uri="{C809E66F-F1BF-436E-b5F7-EEA9579F0CBA}">
+                          <wp15:webVideoPr xmlns:wp15="http://schemas.microsoft.com/office/word/2012/wordprocessingDrawing" embeddedHtml="&lt;iframe width=&quot;200&quot; height=&quot;113&quot; src=&quot;https://www.youtube.com/embed/ttGiocoYSXk?feature=oembed&quot; frameborder=&quot;0&quot; allow=&quot;accelerometer; autoplay; clipboard-write; encrypted-media; gyroscope; picture-in-picture&quot; allowfullscreen=&quot;&quot; sandbox=&quot;allow-scripts allow-same-origin&quot;&gt;&lt;/iframe&gt;" h="113" w="200"/>
+                        </a:ext>
+                      </a:extLst>
+                    </a:blip>
+                    <a:stretch>
+                      <a:fillRect/>
+                    </a:stretch>
+                  </pic:blipFill>
+                  <pic:spPr>
+                    <a:xfrm>
+                      <a:off x="0" y="0"/>
+                      <a:ext cx="7772400" cy="5829300"/>
+                    </a:xfrm>
+                    <a:prstGeom prst="rect">
+                      <a:avLst/>
+                    </a:prstGeom>
+                  </pic:spPr>
+                </pic:pic>
+              </a:graphicData>
+            </a:graphic>
+            <wp14:sizeRelH relativeFrom="margin">
+              <wp14:pctWidth>0</wp14:pctWidth>
+            </wp14:sizeRelH>
+            <wp14:sizeRelV relativeFrom="margin">
+              <wp14:pctHeight>0</wp14:pctHeight>
+            </wp14:sizeRelV>
+          </wp:anchor>
+        </w:drawing>
+      </w:r>
     </w:p>
     <w:sectPr>
       <w:pgSz w:w="12240" w:h="15840"/>
@@ -4999,6 +6304,29 @@
       <w:contextualSpacing/>
     </w:pPr>
   </w:style>
+  <w:style w:type="character" w:styleId="Hyperlink">
+    <w:name w:val="Hyperlink"/>
+    <w:basedOn w:val="Fontdeparagrafimplicit"/>
+    <w:uiPriority w:val="99"/>
+    <w:unhideWhenUsed/>
+    <w:rsid w:val="00D13102"/>
+    <w:rPr>
+      <w:color w:val="0563C1" w:themeColor="hyperlink"/>
+      <w:u w:val="single"/>
+    </w:rPr>
+  </w:style>
+  <w:style w:type="character" w:styleId="MeniuneNerezolvat">
+    <w:name w:val="Unresolved Mention"/>
+    <w:basedOn w:val="Fontdeparagrafimplicit"/>
+    <w:uiPriority w:val="99"/>
+    <w:semiHidden/>
+    <w:unhideWhenUsed/>
+    <w:rsid w:val="00D13102"/>
+    <w:rPr>
+      <w:color w:val="605E5C"/>
+      <w:shd w:val="clear" w:color="auto" w:fill="E1DFDD"/>
+    </w:rPr>
+  </w:style>
 </w:styles>
 </file>
 
